--- a/course-content.docx
+++ b/course-content.docx
@@ -254,100 +254,17 @@
           <w:sz w:val="26"/>
           <w:szCs w:val="18"/>
         </w:rPr>
-        <w:t>Should be aware of working on Linux console and/or powershell</w:t>
-      </w:r>
-    </w:p>
-    <w:p>
-      <w:pPr>
+        <w:t xml:space="preserve">Should be aware of working on Linux console and/or </w:t>
+      </w:r>
+      <w:proofErr w:type="spellStart"/>
+      <w:r>
         <w:rPr>
           <w:sz w:val="26"/>
           <w:szCs w:val="18"/>
         </w:rPr>
-      </w:pPr>
-    </w:p>
-    <w:p>
-      <w:pPr>
-        <w:rPr>
-          <w:b/>
-          <w:bCs/>
-          <w:sz w:val="32"/>
-          <w:szCs w:val="24"/>
-          <w:u w:val="single"/>
-        </w:rPr>
-      </w:pPr>
-    </w:p>
-    <w:p>
-      <w:pPr>
-        <w:rPr>
-          <w:b/>
-          <w:bCs/>
-          <w:sz w:val="32"/>
-          <w:szCs w:val="24"/>
-          <w:u w:val="single"/>
-        </w:rPr>
-      </w:pPr>
-      <w:r>
-        <w:rPr>
-          <w:b/>
-          <w:bCs/>
-          <w:sz w:val="32"/>
-          <w:szCs w:val="24"/>
-          <w:u w:val="single"/>
-        </w:rPr>
-        <w:t>Total training duration: 4</w:t>
-      </w:r>
-      <w:r>
-        <w:rPr>
-          <w:b/>
-          <w:bCs/>
-          <w:sz w:val="32"/>
-          <w:szCs w:val="24"/>
-          <w:u w:val="single"/>
-        </w:rPr>
-        <w:t>0</w:t>
-      </w:r>
-      <w:r>
-        <w:rPr>
-          <w:b/>
-          <w:bCs/>
-          <w:sz w:val="32"/>
-          <w:szCs w:val="24"/>
-          <w:u w:val="single"/>
-        </w:rPr>
-        <w:t xml:space="preserve"> Hours</w:t>
-      </w:r>
-    </w:p>
-    <w:p>
-      <w:pPr>
-        <w:rPr>
-          <w:b/>
-          <w:bCs/>
-          <w:sz w:val="32"/>
-          <w:szCs w:val="24"/>
-          <w:u w:val="single"/>
-        </w:rPr>
-      </w:pPr>
-    </w:p>
-    <w:p>
-      <w:pPr>
-        <w:rPr>
-          <w:b/>
-          <w:bCs/>
-          <w:sz w:val="32"/>
-          <w:szCs w:val="24"/>
-          <w:u w:val="single"/>
-        </w:rPr>
-      </w:pPr>
-      <w:r>
-        <w:rPr>
-          <w:b/>
-          <w:bCs/>
-          <w:sz w:val="32"/>
-          <w:szCs w:val="24"/>
-          <w:u w:val="single"/>
-        </w:rPr>
-        <w:t>------------------------------Start of Main Content ----------------------------------</w:t>
-      </w:r>
+        <w:t>powershell</w:t>
+      </w:r>
+      <w:proofErr w:type="spellEnd"/>
     </w:p>
     <w:p>
       <w:pPr>
@@ -367,6 +284,98 @@
           <w:u w:val="single"/>
         </w:rPr>
       </w:pPr>
+    </w:p>
+    <w:p>
+      <w:pPr>
+        <w:rPr>
+          <w:b/>
+          <w:bCs/>
+          <w:sz w:val="32"/>
+          <w:szCs w:val="24"/>
+          <w:u w:val="single"/>
+        </w:rPr>
+      </w:pPr>
+      <w:r>
+        <w:rPr>
+          <w:b/>
+          <w:bCs/>
+          <w:sz w:val="32"/>
+          <w:szCs w:val="24"/>
+          <w:u w:val="single"/>
+        </w:rPr>
+        <w:t>Total training duration: 4</w:t>
+      </w:r>
+      <w:r>
+        <w:rPr>
+          <w:b/>
+          <w:bCs/>
+          <w:sz w:val="32"/>
+          <w:szCs w:val="24"/>
+          <w:u w:val="single"/>
+        </w:rPr>
+        <w:t>0</w:t>
+      </w:r>
+      <w:r>
+        <w:rPr>
+          <w:b/>
+          <w:bCs/>
+          <w:sz w:val="32"/>
+          <w:szCs w:val="24"/>
+          <w:u w:val="single"/>
+        </w:rPr>
+        <w:t xml:space="preserve"> Hours</w:t>
+      </w:r>
+    </w:p>
+    <w:p>
+      <w:pPr>
+        <w:rPr>
+          <w:b/>
+          <w:bCs/>
+          <w:sz w:val="32"/>
+          <w:szCs w:val="24"/>
+          <w:u w:val="single"/>
+        </w:rPr>
+      </w:pPr>
+    </w:p>
+    <w:p>
+      <w:pPr>
+        <w:rPr>
+          <w:b/>
+          <w:bCs/>
+          <w:sz w:val="32"/>
+          <w:szCs w:val="24"/>
+          <w:u w:val="single"/>
+        </w:rPr>
+      </w:pPr>
+      <w:r>
+        <w:rPr>
+          <w:b/>
+          <w:bCs/>
+          <w:sz w:val="32"/>
+          <w:szCs w:val="24"/>
+          <w:u w:val="single"/>
+        </w:rPr>
+        <w:t>------------------------------Start of Main Content ----------------------------------</w:t>
+      </w:r>
+    </w:p>
+    <w:p>
+      <w:pPr>
+        <w:rPr>
+          <w:sz w:val="26"/>
+          <w:szCs w:val="18"/>
+        </w:rPr>
+      </w:pPr>
+    </w:p>
+    <w:p>
+      <w:pPr>
+        <w:rPr>
+          <w:b/>
+          <w:bCs/>
+          <w:sz w:val="32"/>
+          <w:szCs w:val="24"/>
+          <w:u w:val="single"/>
+        </w:rPr>
+      </w:pPr>
       <w:r>
         <w:rPr>
           <w:b/>
@@ -505,8 +514,14 @@
           <w:numId w:val="1"/>
         </w:numPr>
         <w:ind w:left="1440"/>
-      </w:pPr>
-      <w:r>
+        <w:rPr>
+          <w:color w:val="FF0000"/>
+        </w:rPr>
+      </w:pPr>
+      <w:r>
+        <w:rPr>
+          <w:color w:val="FF0000"/>
+        </w:rPr>
         <w:t>Introduction to Desired State Configuration</w:t>
       </w:r>
     </w:p>
@@ -518,8 +533,14 @@
           <w:numId w:val="1"/>
         </w:numPr>
         <w:ind w:left="1440"/>
-      </w:pPr>
-      <w:r>
+        <w:rPr>
+          <w:color w:val="FF0000"/>
+        </w:rPr>
+      </w:pPr>
+      <w:r>
+        <w:rPr>
+          <w:color w:val="FF0000"/>
+        </w:rPr>
         <w:t>DSC in DevOps</w:t>
       </w:r>
     </w:p>
@@ -531,8 +552,14 @@
           <w:numId w:val="1"/>
         </w:numPr>
         <w:ind w:left="1440"/>
-      </w:pPr>
-      <w:r>
+        <w:rPr>
+          <w:color w:val="FF0000"/>
+        </w:rPr>
+      </w:pPr>
+      <w:r>
+        <w:rPr>
+          <w:color w:val="FF0000"/>
+        </w:rPr>
         <w:t>Implementing Automation DSC</w:t>
       </w:r>
     </w:p>
@@ -1073,6 +1100,7 @@
         </w:rPr>
         <w:t xml:space="preserve">Module </w:t>
       </w:r>
+      <w:proofErr w:type="gramStart"/>
       <w:r>
         <w:rPr>
           <w:b/>
@@ -1093,7 +1121,19 @@
           <w:u w:val="single"/>
           <w:lang w:val="fr-FR"/>
         </w:rPr>
-        <w:t>: Azure Container Services</w:t>
+        <w:t>:</w:t>
+      </w:r>
+      <w:proofErr w:type="gramEnd"/>
+      <w:r>
+        <w:rPr>
+          <w:b/>
+          <w:bCs/>
+          <w:sz w:val="32"/>
+          <w:szCs w:val="24"/>
+          <w:u w:val="single"/>
+          <w:lang w:val="fr-FR"/>
+        </w:rPr>
+        <w:t xml:space="preserve"> Azure Container Services</w:t>
       </w:r>
     </w:p>
     <w:p>
@@ -1107,6 +1147,8 @@
           <w:lang w:val="fr-FR"/>
         </w:rPr>
       </w:pPr>
+      <w:proofErr w:type="spellStart"/>
+      <w:proofErr w:type="gramStart"/>
       <w:r>
         <w:rPr>
           <w:rFonts w:ascii="Segoe UI" w:hAnsi="Segoe UI" w:cs="Segoe UI"/>
@@ -1116,8 +1158,21 @@
           <w:shd w:val="clear" w:color="auto" w:fill="FFFFFF"/>
           <w:lang w:val="fr-FR"/>
         </w:rPr>
-        <w:t>Lessons:</w:t>
-      </w:r>
+        <w:t>Lessons</w:t>
+      </w:r>
+      <w:proofErr w:type="spellEnd"/>
+      <w:r>
+        <w:rPr>
+          <w:rFonts w:ascii="Segoe UI" w:hAnsi="Segoe UI" w:cs="Segoe UI"/>
+          <w:b/>
+          <w:bCs/>
+          <w:u w:val="single"/>
+          <w:shd w:val="clear" w:color="auto" w:fill="FFFFFF"/>
+          <w:lang w:val="fr-FR"/>
+        </w:rPr>
+        <w:t>:</w:t>
+      </w:r>
+      <w:proofErr w:type="gramEnd"/>
     </w:p>
     <w:p>
       <w:pPr>
@@ -2679,19 +2734,6 @@
 </file>
 
 <file path=customXml/item1.xml><?xml version="1.0" encoding="utf-8"?>
-<b:Sources xmlns:b="http://schemas.openxmlformats.org/officeDocument/2006/bibliography" xmlns="http://schemas.openxmlformats.org/officeDocument/2006/bibliography" SelectedStyle="\APASixthEditionOfficeOnline.xsl" StyleName="APA" Version="6"/>
-</file>
-
-<file path=customXml/item2.xml><?xml version="1.0" encoding="utf-8"?>
-<?mso-contentType ?>
-<FormTemplates xmlns="http://schemas.microsoft.com/sharepoint/v3/contenttype/forms">
-  <Display>DocumentLibraryForm</Display>
-  <Edit>DocumentLibraryForm</Edit>
-  <New>DocumentLibraryForm</New>
-</FormTemplates>
-</file>
-
-<file path=customXml/item3.xml><?xml version="1.0" encoding="utf-8"?>
 <ct:contentTypeSchema xmlns:ct="http://schemas.microsoft.com/office/2006/metadata/contentType" xmlns:ma="http://schemas.microsoft.com/office/2006/metadata/properties/metaAttributes" ct:_="" ma:_="" ma:contentTypeName="Document" ma:contentTypeID="0x010100C87BCFC8E92D08448251C90FCFFA167F" ma:contentTypeVersion="5" ma:contentTypeDescription="Create a new document." ma:contentTypeScope="" ma:versionID="3b168de8c3e0d791d0d7748c07dbf40b">
   <xsd:schema xmlns:xsd="http://www.w3.org/2001/XMLSchema" xmlns:xs="http://www.w3.org/2001/XMLSchema" xmlns:p="http://schemas.microsoft.com/office/2006/metadata/properties" xmlns:ns2="cea2e91b-7179-43fc-915a-6144254f66b0" xmlns:ns3="01baa05c-21df-4e54-9d66-324751070ea5" targetNamespace="http://schemas.microsoft.com/office/2006/metadata/properties" ma:root="true" ma:fieldsID="7d38ae25cc29b1d9c9f4c2c1303b4fad" ns2:_="" ns3:_="">
     <xsd:import namespace="cea2e91b-7179-43fc-915a-6144254f66b0"/>
@@ -2862,23 +2904,20 @@
 </ct:contentTypeSchema>
 </file>
 
-<file path=customXml/itemProps1.xml><?xml version="1.0" encoding="utf-8"?>
-<ds:datastoreItem xmlns:ds="http://schemas.openxmlformats.org/officeDocument/2006/customXml" ds:itemID="{AA023B86-423B-46A0-94D0-9A5FB0DAFC85}">
-  <ds:schemaRefs>
-    <ds:schemaRef ds:uri="http://schemas.openxmlformats.org/officeDocument/2006/bibliography"/>
-  </ds:schemaRefs>
-</ds:datastoreItem>
+<file path=customXml/item2.xml><?xml version="1.0" encoding="utf-8"?>
+<?mso-contentType ?>
+<FormTemplates xmlns="http://schemas.microsoft.com/sharepoint/v3/contenttype/forms">
+  <Display>DocumentLibraryForm</Display>
+  <Edit>DocumentLibraryForm</Edit>
+  <New>DocumentLibraryForm</New>
+</FormTemplates>
 </file>
 
-<file path=customXml/itemProps2.xml><?xml version="1.0" encoding="utf-8"?>
-<ds:datastoreItem xmlns:ds="http://schemas.openxmlformats.org/officeDocument/2006/customXml" ds:itemID="{CDE8812D-C600-40E4-BD7C-36C5CB8C9BF6}">
-  <ds:schemaRefs>
-    <ds:schemaRef ds:uri="http://schemas.microsoft.com/sharepoint/v3/contenttype/forms"/>
-  </ds:schemaRefs>
-</ds:datastoreItem>
+<file path=customXml/item3.xml><?xml version="1.0" encoding="utf-8"?>
+<b:Sources xmlns:b="http://schemas.openxmlformats.org/officeDocument/2006/bibliography" xmlns="http://schemas.openxmlformats.org/officeDocument/2006/bibliography" SelectedStyle="\APASixthEditionOfficeOnline.xsl" StyleName="APA" Version="6"/>
 </file>
 
-<file path=customXml/itemProps3.xml><?xml version="1.0" encoding="utf-8"?>
+<file path=customXml/itemProps1.xml><?xml version="1.0" encoding="utf-8"?>
 <ds:datastoreItem xmlns:ds="http://schemas.openxmlformats.org/officeDocument/2006/customXml" ds:itemID="{A42B28E8-15B3-4345-A4D6-764170FD28B5}">
   <ds:schemaRefs>
     <ds:schemaRef ds:uri="http://schemas.microsoft.com/office/2006/metadata/contentType"/>
@@ -2895,4 +2934,20 @@
     <ds:schemaRef ds:uri="http://schemas.microsoft.com/internal/obd"/>
   </ds:schemaRefs>
 </ds:datastoreItem>
+</file>
+
+<file path=customXml/itemProps2.xml><?xml version="1.0" encoding="utf-8"?>
+<ds:datastoreItem xmlns:ds="http://schemas.openxmlformats.org/officeDocument/2006/customXml" ds:itemID="{CDE8812D-C600-40E4-BD7C-36C5CB8C9BF6}">
+  <ds:schemaRefs>
+    <ds:schemaRef ds:uri="http://schemas.microsoft.com/sharepoint/v3/contenttype/forms"/>
+  </ds:schemaRefs>
+</ds:datastoreItem>
+</file>
+
+<file path=customXml/itemProps3.xml><?xml version="1.0" encoding="utf-8"?>
+<ds:datastoreItem xmlns:ds="http://schemas.openxmlformats.org/officeDocument/2006/customXml" ds:itemID="{AA023B86-423B-46A0-94D0-9A5FB0DAFC85}">
+  <ds:schemaRefs>
+    <ds:schemaRef ds:uri="http://schemas.openxmlformats.org/officeDocument/2006/bibliography"/>
+  </ds:schemaRefs>
+</ds:datastoreItem>
 </file>